--- a/cloudgraph-web/src/main/webapp/documentation/features/Automated-Column-Mapping.docx
+++ b/cloudgraph-web/src/main/webapp/documentation/features/Automated-Column-Mapping.docx
@@ -11,7 +11,10 @@
         </w:numPr>
         <w:ind w:left="720" w:hanging="720"/>
         <w:rPr>
+          <w:b/>
           <w:color w:val="984806" w:themeColor="accent6" w:themeShade="80"/>
+          <w:sz w:val="36"/>
+          <w:szCs w:val="36"/>
           <w:lang w:bidi="th-TH"/>
         </w:rPr>
       </w:pPr>
@@ -19,24 +22,20 @@
       <w:bookmarkStart w:id="1" w:name="_Toc495460092"/>
       <w:bookmarkStart w:id="2" w:name="_Toc498843305"/>
       <w:bookmarkStart w:id="3" w:name="_Toc24906349"/>
+      <w:bookmarkStart w:id="4" w:name="_GoBack"/>
       <w:r>
         <w:rPr>
+          <w:b/>
           <w:color w:val="984806" w:themeColor="accent6" w:themeShade="80"/>
+          <w:sz w:val="36"/>
+          <w:szCs w:val="36"/>
           <w:lang w:bidi="th-TH"/>
         </w:rPr>
-        <w:t>Automated</w:t>
-      </w:r>
-      <w:bookmarkStart w:id="4" w:name="_GoBack"/>
-      <w:bookmarkEnd w:id="4"/>
-      <w:r>
-        <w:rPr>
-          <w:color w:val="984806" w:themeColor="accent6" w:themeShade="80"/>
-          <w:lang w:bidi="th-TH"/>
-        </w:rPr>
-        <w:t xml:space="preserve"> Column Mapping</w:t>
+        <w:t>Automated Column Mapping</w:t>
       </w:r>
       <w:bookmarkEnd w:id="0"/>
     </w:p>
+    <w:bookmarkEnd w:id="4"/>
     <w:p>
       <w:pPr>
         <w:rPr>
@@ -4998,7 +4997,7 @@
 </file>
 
 <file path=customXml/itemProps1.xml><?xml version="1.0" encoding="utf-8"?>
-<ds:datastoreItem xmlns:ds="http://schemas.openxmlformats.org/officeDocument/2006/customXml" ds:itemID="{43049696-D4D4-4EDB-84CA-EA692A247F14}">
+<ds:datastoreItem xmlns:ds="http://schemas.openxmlformats.org/officeDocument/2006/customXml" ds:itemID="{5B981CE6-D7C9-43AD-A641-4339950D6C75}">
   <ds:schemaRefs>
     <ds:schemaRef ds:uri="http://schemas.openxmlformats.org/officeDocument/2006/bibliography"/>
   </ds:schemaRefs>
